--- a/sai rachana-kandikattu-individual-project/Individual_Final_Project_Report/SaiRachana_Kandikattu_final_project.docx
+++ b/sai rachana-kandikattu-individual-project/Individual_Final_Project_Report/SaiRachana_Kandikattu_final_project.docx
@@ -213,13 +213,8 @@
         <w:t xml:space="preserve">                                                        </w:t>
       </w:r>
       <w:r>
-        <w:t xml:space="preserve">Sai Rachana </w:t>
-      </w:r>
-      <w:proofErr w:type="spellStart"/>
-      <w:r>
-        <w:t>Kandikattu</w:t>
-      </w:r>
-      <w:proofErr w:type="spellEnd"/>
+        <w:t>Sai Rachana Kandikattu</w:t>
+      </w:r>
     </w:p>
     <w:p>
       <w:pPr>
@@ -402,23 +397,7 @@
           <w:sz w:val="24"/>
           <w:szCs w:val="24"/>
         </w:rPr>
-        <w:t xml:space="preserve">VADER (Valence Aware Dictionary and </w:t>
-      </w:r>
-      <w:proofErr w:type="spellStart"/>
-      <w:r>
-        <w:rPr>
-          <w:sz w:val="24"/>
-          <w:szCs w:val="24"/>
-        </w:rPr>
-        <w:t>sEntiment</w:t>
-      </w:r>
-      <w:proofErr w:type="spellEnd"/>
-      <w:r>
-        <w:rPr>
-          <w:sz w:val="24"/>
-          <w:szCs w:val="24"/>
-        </w:rPr>
-        <w:t xml:space="preserve"> Reasoner) is a lexicon- and rule-based sentiment analysis algorithm specifically designed for short and informal text, such as social media posts. Introduced by Hutto and Gilbert (2014) [5], VADER was developed to address the unique linguistic patterns found in online communication</w:t>
+        <w:t>VADER (Valence Aware Dictionary and sEntiment Reasoner) is a lexicon- and rule-based sentiment analysis algorithm specifically designed for short and informal text, such as social media posts. Introduced by Hutto and Gilbert (2014) [5], VADER was developed to address the unique linguistic patterns found in online communication</w:t>
       </w:r>
       <w:r>
         <w:rPr>
@@ -502,7 +481,6 @@
         </w:rPr>
         <w:t xml:space="preserve">We adapted this idea by integrating K-Nearest Neighbors (KNN) as an additional optimization layer. KNN helps smooth borderline sentiment scores and provides a simple, distance-based way to </w:t>
       </w:r>
-      <w:proofErr w:type="spellStart"/>
       <w:r>
         <w:rPr>
           <w:sz w:val="24"/>
@@ -510,7 +488,6 @@
         </w:rPr>
         <w:t>seperate</w:t>
       </w:r>
-      <w:proofErr w:type="spellEnd"/>
       <w:r>
         <w:rPr>
           <w:sz w:val="24"/>
@@ -593,124 +570,7 @@
           <w:sz w:val="24"/>
           <w:szCs w:val="24"/>
         </w:rPr>
-        <w:t xml:space="preserve">I wrote the entire hyperparameter tuning code using Hugging Face </w:t>
-      </w:r>
-      <w:proofErr w:type="spellStart"/>
-      <w:r>
-        <w:rPr>
-          <w:sz w:val="24"/>
-          <w:szCs w:val="24"/>
-        </w:rPr>
-        <w:t>Optuna</w:t>
-      </w:r>
-      <w:proofErr w:type="spellEnd"/>
-      <w:r>
-        <w:rPr>
-          <w:sz w:val="24"/>
-          <w:szCs w:val="24"/>
-        </w:rPr>
-        <w:t xml:space="preserve"> for the </w:t>
-      </w:r>
-      <w:proofErr w:type="spellStart"/>
-      <w:r>
-        <w:rPr>
-          <w:sz w:val="24"/>
-          <w:szCs w:val="24"/>
-        </w:rPr>
-        <w:t>DistilBERT</w:t>
-      </w:r>
-      <w:proofErr w:type="spellEnd"/>
-      <w:r>
-        <w:rPr>
-          <w:sz w:val="24"/>
-          <w:szCs w:val="24"/>
-        </w:rPr>
-        <w:t xml:space="preserve"> model, </w:t>
-      </w:r>
-      <w:r>
-        <w:rPr>
-          <w:sz w:val="24"/>
-          <w:szCs w:val="24"/>
-        </w:rPr>
-        <w:t xml:space="preserve">with </w:t>
-      </w:r>
-      <w:r>
-        <w:rPr>
-          <w:sz w:val="24"/>
-          <w:szCs w:val="24"/>
-        </w:rPr>
-        <w:t xml:space="preserve">which </w:t>
-      </w:r>
-      <w:proofErr w:type="spellStart"/>
-      <w:r>
-        <w:rPr>
-          <w:sz w:val="24"/>
-          <w:szCs w:val="24"/>
-        </w:rPr>
-        <w:t>Haeyeon</w:t>
-      </w:r>
-      <w:proofErr w:type="spellEnd"/>
-      <w:r>
-        <w:rPr>
-          <w:sz w:val="24"/>
-          <w:szCs w:val="24"/>
-        </w:rPr>
-        <w:t xml:space="preserve"> later fine-tuned </w:t>
-      </w:r>
-      <w:proofErr w:type="spellStart"/>
-      <w:r>
-        <w:rPr>
-          <w:sz w:val="24"/>
-          <w:szCs w:val="24"/>
-        </w:rPr>
-        <w:t>DistilBERT</w:t>
-      </w:r>
-      <w:proofErr w:type="spellEnd"/>
-      <w:r>
-        <w:rPr>
-          <w:sz w:val="24"/>
-          <w:szCs w:val="24"/>
-        </w:rPr>
-        <w:t xml:space="preserve"> </w:t>
-      </w:r>
-      <w:r>
-        <w:rPr>
-          <w:sz w:val="24"/>
-          <w:szCs w:val="24"/>
-        </w:rPr>
-        <w:t xml:space="preserve">to achieve improved results. </w:t>
-      </w:r>
-      <w:proofErr w:type="spellStart"/>
-      <w:r>
-        <w:rPr>
-          <w:sz w:val="24"/>
-          <w:szCs w:val="24"/>
-        </w:rPr>
-        <w:t>DistilBERT</w:t>
-      </w:r>
-      <w:proofErr w:type="spellEnd"/>
-      <w:r>
-        <w:rPr>
-          <w:sz w:val="24"/>
-          <w:szCs w:val="24"/>
-        </w:rPr>
-        <w:t xml:space="preserve"> is an efficient and lightweight transformer model that is well suited for short-text classification tasks (Sanh et al., 2019). However, achieving optimal performance still requires tuning key parameters, so I used </w:t>
-      </w:r>
-      <w:proofErr w:type="spellStart"/>
-      <w:r>
-        <w:rPr>
-          <w:sz w:val="24"/>
-          <w:szCs w:val="24"/>
-        </w:rPr>
-        <w:t>Optuna</w:t>
-      </w:r>
-      <w:proofErr w:type="spellEnd"/>
-      <w:r>
-        <w:rPr>
-          <w:sz w:val="24"/>
-          <w:szCs w:val="24"/>
-        </w:rPr>
-        <w:t xml:space="preserve"> to search across learning rate, number of epochs, batch size, weight decay, and warmup steps, exploring 20 different combinations. This tuning resulted in a significant improvement in both accuracy and F1-score for the Threads dataset compared to the Twitter dataset, likely because the Twitter data already showed strong baseline performance (approximately 0.90 accuracy and F1-score) even before fine-tuning.</w:t>
+        <w:t>I wrote the entire hyperparameter tuning code using Hugging Face Optuna for the DistilBERT model, with which Haeyeon later fine-tuned DistilBERT to achieve improved results. DistilBERT is an efficient and lightweight transformer model that is well suited for short-text classification tasks (Sanh et al., 2019). However, achieving optimal performance still requires tuning key parameters, so I used Optuna to search across learning rate, number of epochs, batch size, weight decay, and warmup steps, exploring 20 different combinations. This tuning resulted in a significant improvement in both accuracy and F1-score for the Threads dataset compared to the Twitter dataset, likely because the Twitter data already showed strong baseline performance (approximately 0.90 accuracy and F1-score) even before fine-tuning.</w:t>
       </w:r>
     </w:p>
     <w:p>
@@ -1047,25 +907,7 @@
           <w:iCs/>
           <w:spacing w:val="-3"/>
         </w:rPr>
-        <w:t xml:space="preserve">My experimental setup for developing both the NMF topic model and the </w:t>
-      </w:r>
-      <w:proofErr w:type="spellStart"/>
-      <w:r>
-        <w:rPr>
-          <w:bCs/>
-          <w:iCs/>
-          <w:spacing w:val="-3"/>
-        </w:rPr>
-        <w:t>DistilBERT</w:t>
-      </w:r>
-      <w:proofErr w:type="spellEnd"/>
-      <w:r>
-        <w:rPr>
-          <w:bCs/>
-          <w:iCs/>
-          <w:spacing w:val="-3"/>
-        </w:rPr>
-        <w:t xml:space="preserve"> hyperparameter tuning pipeline is described below.</w:t>
+        <w:t>My experimental setup for developing both the NMF topic model and the DistilBERT hyperparameter tuning pipeline is described below.</w:t>
       </w:r>
     </w:p>
     <w:p>
@@ -1101,7 +943,6 @@
       <w:r>
         <w:t xml:space="preserve">I performed hyperparameter tuning as part of improving the sentiment classification model. This tuning was implemented using </w:t>
       </w:r>
-      <w:proofErr w:type="spellStart"/>
       <w:r>
         <w:rPr>
           <w:b/>
@@ -1109,7 +950,6 @@
         </w:rPr>
         <w:t>Optuna</w:t>
       </w:r>
-      <w:proofErr w:type="spellEnd"/>
       <w:r>
         <w:t>, which automatically searches across parameter combinations to find the configuration that minimizes validation loss. The dataset was first split into training and validation subsets using stratified sampling to preserve class balance. The validation set was used exclusively for tuning, and the test set was reserved for final evaluation.</w:t>
       </w:r>
@@ -1175,45 +1015,8 @@
           <w:sz w:val="18"/>
           <w:szCs w:val="18"/>
         </w:rPr>
-        <w:t xml:space="preserve">Algorithm 1: Hyperparameter Tuning for </w:t>
-      </w:r>
-      <w:proofErr w:type="spellStart"/>
-      <w:r>
-        <w:rPr>
-          <w:b/>
-          <w:bCs/>
-          <w:i/>
-          <w:iCs/>
-          <w:sz w:val="18"/>
-          <w:szCs w:val="18"/>
-        </w:rPr>
-        <w:t>DistilBERT</w:t>
-      </w:r>
-      <w:proofErr w:type="spellEnd"/>
-      <w:r>
-        <w:rPr>
-          <w:b/>
-          <w:bCs/>
-          <w:i/>
-          <w:iCs/>
-          <w:sz w:val="18"/>
-          <w:szCs w:val="18"/>
-        </w:rPr>
-        <w:t xml:space="preserve"> using </w:t>
-      </w:r>
-      <w:proofErr w:type="spellStart"/>
-      <w:r>
-        <w:rPr>
-          <w:b/>
-          <w:bCs/>
-          <w:i/>
-          <w:iCs/>
-          <w:sz w:val="18"/>
-          <w:szCs w:val="18"/>
-        </w:rPr>
-        <w:t>Optuna</w:t>
-      </w:r>
-      <w:proofErr w:type="spellEnd"/>
+        <w:t>Algorithm 1: Hyperparameter Tuning for DistilBERT using Optuna</w:t>
+      </w:r>
     </w:p>
     <w:p>
       <w:pPr>
@@ -1332,19 +1135,22 @@
           <w:sz w:val="18"/>
           <w:szCs w:val="18"/>
         </w:rPr>
-        <w:t xml:space="preserve">4. Define </w:t>
-      </w:r>
-      <w:proofErr w:type="spellStart"/>
-      <w:r>
+        <w:t>4. Define Optuna objective function:</w:t>
+      </w:r>
+    </w:p>
+    <w:p>
+      <w:pPr>
+        <w:pStyle w:val="BodyText"/>
+        <w:spacing w:line="259" w:lineRule="auto"/>
+        <w:ind w:right="389"/>
+        <w:jc w:val="both"/>
         <w:rPr>
           <w:i/>
           <w:iCs/>
           <w:sz w:val="18"/>
           <w:szCs w:val="18"/>
         </w:rPr>
-        <w:t>Optuna</w:t>
-      </w:r>
-      <w:proofErr w:type="spellEnd"/>
+      </w:pPr>
       <w:r>
         <w:rPr>
           <w:i/>
@@ -1352,7 +1158,7 @@
           <w:sz w:val="18"/>
           <w:szCs w:val="18"/>
         </w:rPr>
-        <w:t xml:space="preserve"> objective function:</w:t>
+        <w:t xml:space="preserve">       For each trial:</w:t>
       </w:r>
     </w:p>
     <w:p>
@@ -1375,7 +1181,7 @@
           <w:sz w:val="18"/>
           <w:szCs w:val="18"/>
         </w:rPr>
-        <w:t xml:space="preserve">       For each trial:</w:t>
+        <w:t xml:space="preserve">            a. Sample hyperparameters:</w:t>
       </w:r>
     </w:p>
     <w:p>
@@ -1398,7 +1204,26 @@
           <w:sz w:val="18"/>
           <w:szCs w:val="18"/>
         </w:rPr>
-        <w:t xml:space="preserve">            a. Sample hyperparameters:</w:t>
+        <w:t xml:space="preserve">                    learning_rate </w:t>
+      </w:r>
+      <w:r>
+        <w:rPr>
+          <w:rFonts w:ascii="Cambria Math" w:hAnsi="Cambria Math" w:cs="Cambria Math"/>
+          <w:i/>
+          <w:iCs/>
+          <w:sz w:val="18"/>
+          <w:szCs w:val="18"/>
+        </w:rPr>
+        <w:t>∈</w:t>
+      </w:r>
+      <w:r>
+        <w:rPr>
+          <w:i/>
+          <w:iCs/>
+          <w:sz w:val="18"/>
+          <w:szCs w:val="18"/>
+        </w:rPr>
+        <w:t xml:space="preserve"> loguniform(1e-6, 5e-5)</w:t>
       </w:r>
     </w:p>
     <w:p>
@@ -1421,19 +1246,18 @@
           <w:sz w:val="18"/>
           <w:szCs w:val="18"/>
         </w:rPr>
-        <w:t xml:space="preserve">                    </w:t>
-      </w:r>
-      <w:proofErr w:type="spellStart"/>
-      <w:r>
-        <w:rPr>
+        <w:t xml:space="preserve">                    num_epochs </w:t>
+      </w:r>
+      <w:r>
+        <w:rPr>
+          <w:rFonts w:ascii="Cambria Math" w:hAnsi="Cambria Math" w:cs="Cambria Math"/>
           <w:i/>
           <w:iCs/>
           <w:sz w:val="18"/>
           <w:szCs w:val="18"/>
         </w:rPr>
-        <w:t>learning_rate</w:t>
-      </w:r>
-      <w:proofErr w:type="spellEnd"/>
+        <w:t>∈</w:t>
+      </w:r>
       <w:r>
         <w:rPr>
           <w:i/>
@@ -1441,7 +1265,30 @@
           <w:sz w:val="18"/>
           <w:szCs w:val="18"/>
         </w:rPr>
-        <w:t xml:space="preserve"> </w:t>
+        <w:t xml:space="preserve"> {2,3,4,5}</w:t>
+      </w:r>
+    </w:p>
+    <w:p>
+      <w:pPr>
+        <w:pStyle w:val="BodyText"/>
+        <w:spacing w:line="259" w:lineRule="auto"/>
+        <w:ind w:right="389"/>
+        <w:jc w:val="both"/>
+        <w:rPr>
+          <w:i/>
+          <w:iCs/>
+          <w:sz w:val="18"/>
+          <w:szCs w:val="18"/>
+        </w:rPr>
+      </w:pPr>
+      <w:r>
+        <w:rPr>
+          <w:i/>
+          <w:iCs/>
+          <w:sz w:val="18"/>
+          <w:szCs w:val="18"/>
+        </w:rPr>
+        <w:t xml:space="preserve">                    batch_size </w:t>
       </w:r>
       <w:r>
         <w:rPr>
@@ -1460,19 +1307,22 @@
           <w:sz w:val="18"/>
           <w:szCs w:val="18"/>
         </w:rPr>
-        <w:t xml:space="preserve"> </w:t>
-      </w:r>
-      <w:proofErr w:type="spellStart"/>
-      <w:r>
+        <w:t xml:space="preserve"> {8,16,32}</w:t>
+      </w:r>
+    </w:p>
+    <w:p>
+      <w:pPr>
+        <w:pStyle w:val="BodyText"/>
+        <w:spacing w:line="259" w:lineRule="auto"/>
+        <w:ind w:right="389"/>
+        <w:jc w:val="both"/>
         <w:rPr>
           <w:i/>
           <w:iCs/>
           <w:sz w:val="18"/>
           <w:szCs w:val="18"/>
         </w:rPr>
-        <w:t>loguniform</w:t>
-      </w:r>
-      <w:proofErr w:type="spellEnd"/>
+      </w:pPr>
       <w:r>
         <w:rPr>
           <w:i/>
@@ -1480,7 +1330,26 @@
           <w:sz w:val="18"/>
           <w:szCs w:val="18"/>
         </w:rPr>
-        <w:t>(1e-6, 5e-5)</w:t>
+        <w:t xml:space="preserve">                    weight_decay </w:t>
+      </w:r>
+      <w:r>
+        <w:rPr>
+          <w:rFonts w:ascii="Cambria Math" w:hAnsi="Cambria Math" w:cs="Cambria Math"/>
+          <w:i/>
+          <w:iCs/>
+          <w:sz w:val="18"/>
+          <w:szCs w:val="18"/>
+        </w:rPr>
+        <w:t>∈</w:t>
+      </w:r>
+      <w:r>
+        <w:rPr>
+          <w:i/>
+          <w:iCs/>
+          <w:sz w:val="18"/>
+          <w:szCs w:val="18"/>
+        </w:rPr>
+        <w:t xml:space="preserve"> uniform(0, 0.3)</w:t>
       </w:r>
     </w:p>
     <w:p>
@@ -1503,19 +1372,18 @@
           <w:sz w:val="18"/>
           <w:szCs w:val="18"/>
         </w:rPr>
-        <w:t xml:space="preserve">                    </w:t>
-      </w:r>
-      <w:proofErr w:type="spellStart"/>
-      <w:r>
-        <w:rPr>
+        <w:t xml:space="preserve">                    warmup_steps </w:t>
+      </w:r>
+      <w:r>
+        <w:rPr>
+          <w:rFonts w:ascii="Cambria Math" w:hAnsi="Cambria Math" w:cs="Cambria Math"/>
           <w:i/>
           <w:iCs/>
           <w:sz w:val="18"/>
           <w:szCs w:val="18"/>
         </w:rPr>
-        <w:t>num_epochs</w:t>
-      </w:r>
-      <w:proofErr w:type="spellEnd"/>
+        <w:t>∈</w:t>
+      </w:r>
       <w:r>
         <w:rPr>
           <w:i/>
@@ -1523,18 +1391,22 @@
           <w:sz w:val="18"/>
           <w:szCs w:val="18"/>
         </w:rPr>
-        <w:t xml:space="preserve"> </w:t>
-      </w:r>
-      <w:r>
-        <w:rPr>
-          <w:rFonts w:ascii="Cambria Math" w:hAnsi="Cambria Math" w:cs="Cambria Math"/>
+        <w:t xml:space="preserve"> [0, 500]</w:t>
+      </w:r>
+    </w:p>
+    <w:p>
+      <w:pPr>
+        <w:pStyle w:val="BodyText"/>
+        <w:spacing w:line="259" w:lineRule="auto"/>
+        <w:ind w:right="389"/>
+        <w:jc w:val="both"/>
+        <w:rPr>
           <w:i/>
           <w:iCs/>
           <w:sz w:val="18"/>
           <w:szCs w:val="18"/>
         </w:rPr>
-        <w:t>∈</w:t>
-      </w:r>
+      </w:pPr>
       <w:r>
         <w:rPr>
           <w:i/>
@@ -1542,7 +1414,7 @@
           <w:sz w:val="18"/>
           <w:szCs w:val="18"/>
         </w:rPr>
-        <w:t xml:space="preserve"> {2,3,4,5}</w:t>
+        <w:t xml:space="preserve">            b. Initialize DistilBERT model</w:t>
       </w:r>
     </w:p>
     <w:p>
@@ -1565,19 +1437,22 @@
           <w:sz w:val="18"/>
           <w:szCs w:val="18"/>
         </w:rPr>
-        <w:t xml:space="preserve">                    </w:t>
-      </w:r>
-      <w:proofErr w:type="spellStart"/>
-      <w:r>
+        <w:t xml:space="preserve">            c. Set training arguments with sampled parameters</w:t>
+      </w:r>
+    </w:p>
+    <w:p>
+      <w:pPr>
+        <w:pStyle w:val="BodyText"/>
+        <w:spacing w:line="259" w:lineRule="auto"/>
+        <w:ind w:right="389"/>
+        <w:jc w:val="both"/>
         <w:rPr>
           <w:i/>
           <w:iCs/>
           <w:sz w:val="18"/>
           <w:szCs w:val="18"/>
         </w:rPr>
-        <w:t>batch_size</w:t>
-      </w:r>
-      <w:proofErr w:type="spellEnd"/>
+      </w:pPr>
       <w:r>
         <w:rPr>
           <w:i/>
@@ -1585,18 +1460,22 @@
           <w:sz w:val="18"/>
           <w:szCs w:val="18"/>
         </w:rPr>
-        <w:t xml:space="preserve"> </w:t>
-      </w:r>
-      <w:r>
-        <w:rPr>
-          <w:rFonts w:ascii="Cambria Math" w:hAnsi="Cambria Math" w:cs="Cambria Math"/>
+        <w:t xml:space="preserve">            d. Train model on train_dataset</w:t>
+      </w:r>
+    </w:p>
+    <w:p>
+      <w:pPr>
+        <w:pStyle w:val="BodyText"/>
+        <w:spacing w:line="259" w:lineRule="auto"/>
+        <w:ind w:right="389"/>
+        <w:jc w:val="both"/>
+        <w:rPr>
           <w:i/>
           <w:iCs/>
           <w:sz w:val="18"/>
           <w:szCs w:val="18"/>
         </w:rPr>
-        <w:t>∈</w:t>
-      </w:r>
+      </w:pPr>
       <w:r>
         <w:rPr>
           <w:i/>
@@ -1604,7 +1483,7 @@
           <w:sz w:val="18"/>
           <w:szCs w:val="18"/>
         </w:rPr>
-        <w:t xml:space="preserve"> {8,16,32}</w:t>
+        <w:t xml:space="preserve">            e. Evaluate on val_dataset</w:t>
       </w:r>
     </w:p>
     <w:p>
@@ -1627,46 +1506,67 @@
           <w:sz w:val="18"/>
           <w:szCs w:val="18"/>
         </w:rPr>
-        <w:t xml:space="preserve">                    </w:t>
-      </w:r>
-      <w:proofErr w:type="spellStart"/>
-      <w:r>
+        <w:t xml:space="preserve">            f. Return validation loss to Optuna</w:t>
+      </w:r>
+    </w:p>
+    <w:p>
+      <w:pPr>
+        <w:pStyle w:val="BodyText"/>
+        <w:spacing w:line="259" w:lineRule="auto"/>
+        <w:ind w:right="389"/>
+        <w:jc w:val="both"/>
         <w:rPr>
           <w:i/>
           <w:iCs/>
           <w:sz w:val="18"/>
           <w:szCs w:val="18"/>
         </w:rPr>
-        <w:t>weight_decay</w:t>
-      </w:r>
-      <w:proofErr w:type="spellEnd"/>
-      <w:r>
+      </w:pPr>
+    </w:p>
+    <w:p>
+      <w:pPr>
+        <w:pStyle w:val="BodyText"/>
+        <w:spacing w:line="259" w:lineRule="auto"/>
+        <w:ind w:right="389"/>
+        <w:jc w:val="both"/>
         <w:rPr>
           <w:i/>
           <w:iCs/>
           <w:sz w:val="18"/>
           <w:szCs w:val="18"/>
         </w:rPr>
-        <w:t xml:space="preserve"> </w:t>
-      </w:r>
-      <w:r>
-        <w:rPr>
-          <w:rFonts w:ascii="Cambria Math" w:hAnsi="Cambria Math" w:cs="Cambria Math"/>
+      </w:pPr>
+      <w:r>
+        <w:rPr>
           <w:i/>
           <w:iCs/>
           <w:sz w:val="18"/>
           <w:szCs w:val="18"/>
         </w:rPr>
-        <w:t>∈</w:t>
-      </w:r>
-      <w:r>
+        <w:t>5. Run Optuna study for 20 trials:</w:t>
+      </w:r>
+    </w:p>
+    <w:p>
+      <w:pPr>
+        <w:pStyle w:val="BodyText"/>
+        <w:spacing w:line="259" w:lineRule="auto"/>
+        <w:ind w:right="389"/>
+        <w:jc w:val="both"/>
         <w:rPr>
           <w:i/>
           <w:iCs/>
           <w:sz w:val="18"/>
           <w:szCs w:val="18"/>
         </w:rPr>
-        <w:t xml:space="preserve"> uniform(0, 0.3)</w:t>
+      </w:pPr>
+      <w:r>
+        <w:rPr>
+          <w:i/>
+          <w:iCs/>
+          <w:sz w:val="18"/>
+          <w:szCs w:val="18"/>
+        </w:rPr>
+        <w:t xml:space="preserve">       study.optimize(objective, n_trials=20)</w:t>
       </w:r>
     </w:p>
     <w:p>
@@ -1682,16 +1582,20 @@
           <w:szCs w:val="18"/>
         </w:rPr>
       </w:pPr>
-      <w:r>
+    </w:p>
+    <w:p>
+      <w:pPr>
+        <w:pStyle w:val="BodyText"/>
+        <w:spacing w:line="259" w:lineRule="auto"/>
+        <w:ind w:right="389"/>
+        <w:jc w:val="both"/>
         <w:rPr>
           <w:i/>
           <w:iCs/>
           <w:sz w:val="18"/>
           <w:szCs w:val="18"/>
         </w:rPr>
-        <w:t xml:space="preserve">                    </w:t>
-      </w:r>
-      <w:proofErr w:type="spellStart"/>
+      </w:pPr>
       <w:r>
         <w:rPr>
           <w:i/>
@@ -1699,416 +1603,31 @@
           <w:sz w:val="18"/>
           <w:szCs w:val="18"/>
         </w:rPr>
-        <w:t>warmup_steps</w:t>
-      </w:r>
-      <w:proofErr w:type="spellEnd"/>
-      <w:r>
+        <w:t>6. Output:</w:t>
+      </w:r>
+    </w:p>
+    <w:p>
+      <w:pPr>
+        <w:pStyle w:val="BodyText"/>
+        <w:spacing w:line="259" w:lineRule="auto"/>
+        <w:ind w:right="389"/>
+        <w:jc w:val="both"/>
         <w:rPr>
           <w:i/>
           <w:iCs/>
           <w:sz w:val="18"/>
           <w:szCs w:val="18"/>
         </w:rPr>
-        <w:t xml:space="preserve"> </w:t>
-      </w:r>
-      <w:r>
-        <w:rPr>
-          <w:rFonts w:ascii="Cambria Math" w:hAnsi="Cambria Math" w:cs="Cambria Math"/>
+      </w:pPr>
+      <w:r>
+        <w:rPr>
           <w:i/>
           <w:iCs/>
           <w:sz w:val="18"/>
           <w:szCs w:val="18"/>
         </w:rPr>
-        <w:t>∈</w:t>
-      </w:r>
-      <w:r>
-        <w:rPr>
-          <w:i/>
-          <w:iCs/>
-          <w:sz w:val="18"/>
-          <w:szCs w:val="18"/>
-        </w:rPr>
-        <w:t xml:space="preserve"> [0, 500]</w:t>
-      </w:r>
-    </w:p>
-    <w:p>
-      <w:pPr>
-        <w:pStyle w:val="BodyText"/>
-        <w:spacing w:line="259" w:lineRule="auto"/>
-        <w:ind w:right="389"/>
-        <w:jc w:val="both"/>
-        <w:rPr>
-          <w:i/>
-          <w:iCs/>
-          <w:sz w:val="18"/>
-          <w:szCs w:val="18"/>
-        </w:rPr>
-      </w:pPr>
-      <w:r>
-        <w:rPr>
-          <w:i/>
-          <w:iCs/>
-          <w:sz w:val="18"/>
-          <w:szCs w:val="18"/>
-        </w:rPr>
-        <w:t xml:space="preserve">            b. Initialize </w:t>
-      </w:r>
-      <w:proofErr w:type="spellStart"/>
-      <w:r>
-        <w:rPr>
-          <w:i/>
-          <w:iCs/>
-          <w:sz w:val="18"/>
-          <w:szCs w:val="18"/>
-        </w:rPr>
-        <w:t>DistilBERT</w:t>
-      </w:r>
-      <w:proofErr w:type="spellEnd"/>
-      <w:r>
-        <w:rPr>
-          <w:i/>
-          <w:iCs/>
-          <w:sz w:val="18"/>
-          <w:szCs w:val="18"/>
-        </w:rPr>
-        <w:t xml:space="preserve"> model</w:t>
-      </w:r>
-    </w:p>
-    <w:p>
-      <w:pPr>
-        <w:pStyle w:val="BodyText"/>
-        <w:spacing w:line="259" w:lineRule="auto"/>
-        <w:ind w:right="389"/>
-        <w:jc w:val="both"/>
-        <w:rPr>
-          <w:i/>
-          <w:iCs/>
-          <w:sz w:val="18"/>
-          <w:szCs w:val="18"/>
-        </w:rPr>
-      </w:pPr>
-      <w:r>
-        <w:rPr>
-          <w:i/>
-          <w:iCs/>
-          <w:sz w:val="18"/>
-          <w:szCs w:val="18"/>
-        </w:rPr>
-        <w:t xml:space="preserve">            c. Set training arguments with sampled parameters</w:t>
-      </w:r>
-    </w:p>
-    <w:p>
-      <w:pPr>
-        <w:pStyle w:val="BodyText"/>
-        <w:spacing w:line="259" w:lineRule="auto"/>
-        <w:ind w:right="389"/>
-        <w:jc w:val="both"/>
-        <w:rPr>
-          <w:i/>
-          <w:iCs/>
-          <w:sz w:val="18"/>
-          <w:szCs w:val="18"/>
-        </w:rPr>
-      </w:pPr>
-      <w:r>
-        <w:rPr>
-          <w:i/>
-          <w:iCs/>
-          <w:sz w:val="18"/>
-          <w:szCs w:val="18"/>
-        </w:rPr>
-        <w:t xml:space="preserve">            d. Train model on </w:t>
-      </w:r>
-      <w:proofErr w:type="spellStart"/>
-      <w:r>
-        <w:rPr>
-          <w:i/>
-          <w:iCs/>
-          <w:sz w:val="18"/>
-          <w:szCs w:val="18"/>
-        </w:rPr>
-        <w:t>train_dataset</w:t>
-      </w:r>
-      <w:proofErr w:type="spellEnd"/>
-    </w:p>
-    <w:p>
-      <w:pPr>
-        <w:pStyle w:val="BodyText"/>
-        <w:spacing w:line="259" w:lineRule="auto"/>
-        <w:ind w:right="389"/>
-        <w:jc w:val="both"/>
-        <w:rPr>
-          <w:i/>
-          <w:iCs/>
-          <w:sz w:val="18"/>
-          <w:szCs w:val="18"/>
-        </w:rPr>
-      </w:pPr>
-      <w:r>
-        <w:rPr>
-          <w:i/>
-          <w:iCs/>
-          <w:sz w:val="18"/>
-          <w:szCs w:val="18"/>
-        </w:rPr>
-        <w:t xml:space="preserve">            e. Evaluate on </w:t>
-      </w:r>
-      <w:proofErr w:type="spellStart"/>
-      <w:r>
-        <w:rPr>
-          <w:i/>
-          <w:iCs/>
-          <w:sz w:val="18"/>
-          <w:szCs w:val="18"/>
-        </w:rPr>
-        <w:t>val_dataset</w:t>
-      </w:r>
-      <w:proofErr w:type="spellEnd"/>
-    </w:p>
-    <w:p>
-      <w:pPr>
-        <w:pStyle w:val="BodyText"/>
-        <w:spacing w:line="259" w:lineRule="auto"/>
-        <w:ind w:right="389"/>
-        <w:jc w:val="both"/>
-        <w:rPr>
-          <w:i/>
-          <w:iCs/>
-          <w:sz w:val="18"/>
-          <w:szCs w:val="18"/>
-        </w:rPr>
-      </w:pPr>
-      <w:r>
-        <w:rPr>
-          <w:i/>
-          <w:iCs/>
-          <w:sz w:val="18"/>
-          <w:szCs w:val="18"/>
-        </w:rPr>
-        <w:t xml:space="preserve">            f. Return validation loss to </w:t>
-      </w:r>
-      <w:proofErr w:type="spellStart"/>
-      <w:r>
-        <w:rPr>
-          <w:i/>
-          <w:iCs/>
-          <w:sz w:val="18"/>
-          <w:szCs w:val="18"/>
-        </w:rPr>
-        <w:t>Optuna</w:t>
-      </w:r>
-      <w:proofErr w:type="spellEnd"/>
-    </w:p>
-    <w:p>
-      <w:pPr>
-        <w:pStyle w:val="BodyText"/>
-        <w:spacing w:line="259" w:lineRule="auto"/>
-        <w:ind w:right="389"/>
-        <w:jc w:val="both"/>
-        <w:rPr>
-          <w:i/>
-          <w:iCs/>
-          <w:sz w:val="18"/>
-          <w:szCs w:val="18"/>
-        </w:rPr>
-      </w:pPr>
-    </w:p>
-    <w:p>
-      <w:pPr>
-        <w:pStyle w:val="BodyText"/>
-        <w:spacing w:line="259" w:lineRule="auto"/>
-        <w:ind w:right="389"/>
-        <w:jc w:val="both"/>
-        <w:rPr>
-          <w:i/>
-          <w:iCs/>
-          <w:sz w:val="18"/>
-          <w:szCs w:val="18"/>
-        </w:rPr>
-      </w:pPr>
-      <w:r>
-        <w:rPr>
-          <w:i/>
-          <w:iCs/>
-          <w:sz w:val="18"/>
-          <w:szCs w:val="18"/>
-        </w:rPr>
-        <w:t xml:space="preserve">5. Run </w:t>
-      </w:r>
-      <w:proofErr w:type="spellStart"/>
-      <w:r>
-        <w:rPr>
-          <w:i/>
-          <w:iCs/>
-          <w:sz w:val="18"/>
-          <w:szCs w:val="18"/>
-        </w:rPr>
-        <w:t>Optuna</w:t>
-      </w:r>
-      <w:proofErr w:type="spellEnd"/>
-      <w:r>
-        <w:rPr>
-          <w:i/>
-          <w:iCs/>
-          <w:sz w:val="18"/>
-          <w:szCs w:val="18"/>
-        </w:rPr>
-        <w:t xml:space="preserve"> study for 20 trials:</w:t>
-      </w:r>
-    </w:p>
-    <w:p>
-      <w:pPr>
-        <w:pStyle w:val="BodyText"/>
-        <w:spacing w:line="259" w:lineRule="auto"/>
-        <w:ind w:right="389"/>
-        <w:jc w:val="both"/>
-        <w:rPr>
-          <w:i/>
-          <w:iCs/>
-          <w:sz w:val="18"/>
-          <w:szCs w:val="18"/>
-        </w:rPr>
-      </w:pPr>
-      <w:r>
-        <w:rPr>
-          <w:i/>
-          <w:iCs/>
-          <w:sz w:val="18"/>
-          <w:szCs w:val="18"/>
-        </w:rPr>
-        <w:t xml:space="preserve">       </w:t>
-      </w:r>
-      <w:proofErr w:type="spellStart"/>
-      <w:r>
-        <w:rPr>
-          <w:i/>
-          <w:iCs/>
-          <w:sz w:val="18"/>
-          <w:szCs w:val="18"/>
-        </w:rPr>
-        <w:t>study.optimize</w:t>
-      </w:r>
-      <w:proofErr w:type="spellEnd"/>
-      <w:r>
-        <w:rPr>
-          <w:i/>
-          <w:iCs/>
-          <w:sz w:val="18"/>
-          <w:szCs w:val="18"/>
-        </w:rPr>
-        <w:t xml:space="preserve">(objective, </w:t>
-      </w:r>
-      <w:proofErr w:type="spellStart"/>
-      <w:r>
-        <w:rPr>
-          <w:i/>
-          <w:iCs/>
-          <w:sz w:val="18"/>
-          <w:szCs w:val="18"/>
-        </w:rPr>
-        <w:t>n_trials</w:t>
-      </w:r>
-      <w:proofErr w:type="spellEnd"/>
-      <w:r>
-        <w:rPr>
-          <w:i/>
-          <w:iCs/>
-          <w:sz w:val="18"/>
-          <w:szCs w:val="18"/>
-        </w:rPr>
-        <w:t>=20)</w:t>
-      </w:r>
-    </w:p>
-    <w:p>
-      <w:pPr>
-        <w:pStyle w:val="BodyText"/>
-        <w:spacing w:line="259" w:lineRule="auto"/>
-        <w:ind w:right="389"/>
-        <w:jc w:val="both"/>
-        <w:rPr>
-          <w:i/>
-          <w:iCs/>
-          <w:sz w:val="18"/>
-          <w:szCs w:val="18"/>
-        </w:rPr>
-      </w:pPr>
-    </w:p>
-    <w:p>
-      <w:pPr>
-        <w:pStyle w:val="BodyText"/>
-        <w:spacing w:line="259" w:lineRule="auto"/>
-        <w:ind w:right="389"/>
-        <w:jc w:val="both"/>
-        <w:rPr>
-          <w:i/>
-          <w:iCs/>
-          <w:sz w:val="18"/>
-          <w:szCs w:val="18"/>
-        </w:rPr>
-      </w:pPr>
-      <w:r>
-        <w:rPr>
-          <w:i/>
-          <w:iCs/>
-          <w:sz w:val="18"/>
-          <w:szCs w:val="18"/>
-        </w:rPr>
-        <w:t>6. Output:</w:t>
-      </w:r>
-    </w:p>
-    <w:p>
-      <w:pPr>
-        <w:pStyle w:val="BodyText"/>
-        <w:spacing w:line="259" w:lineRule="auto"/>
-        <w:ind w:right="389"/>
-        <w:jc w:val="both"/>
-        <w:rPr>
-          <w:i/>
-          <w:iCs/>
-          <w:sz w:val="18"/>
-          <w:szCs w:val="18"/>
-        </w:rPr>
-      </w:pPr>
-      <w:r>
-        <w:rPr>
-          <w:i/>
-          <w:iCs/>
-          <w:sz w:val="18"/>
-          <w:szCs w:val="18"/>
-        </w:rPr>
-        <w:t xml:space="preserve">       </w:t>
-      </w:r>
-      <w:proofErr w:type="spellStart"/>
-      <w:r>
-        <w:rPr>
-          <w:i/>
-          <w:iCs/>
-          <w:sz w:val="18"/>
-          <w:szCs w:val="18"/>
-        </w:rPr>
-        <w:t>best_params</w:t>
-      </w:r>
-      <w:proofErr w:type="spellEnd"/>
-      <w:r>
-        <w:rPr>
-          <w:i/>
-          <w:iCs/>
-          <w:sz w:val="18"/>
-          <w:szCs w:val="18"/>
-        </w:rPr>
-        <w:t xml:space="preserve"> = </w:t>
-      </w:r>
-      <w:proofErr w:type="spellStart"/>
-      <w:r>
-        <w:rPr>
-          <w:i/>
-          <w:iCs/>
-          <w:sz w:val="18"/>
-          <w:szCs w:val="18"/>
-        </w:rPr>
-        <w:t>study.best_params</w:t>
-      </w:r>
-      <w:proofErr w:type="spellEnd"/>
+        <w:t xml:space="preserve">       best_params = study.best_params</w:t>
+      </w:r>
     </w:p>
     <w:p>
       <w:pPr>
@@ -3458,7 +2977,10 @@
               <w:jc w:val="center"/>
             </w:pPr>
             <w:r>
-              <w:t>0.912</w:t>
+              <w:t>0.9</w:t>
+            </w:r>
+            <w:r>
+              <w:t>2</w:t>
             </w:r>
           </w:p>
         </w:tc>
@@ -3473,7 +2995,10 @@
               <w:jc w:val="center"/>
             </w:pPr>
             <w:r>
-              <w:t>0.93</w:t>
+              <w:t>0.9</w:t>
+            </w:r>
+            <w:r>
+              <w:t>3</w:t>
             </w:r>
           </w:p>
         </w:tc>
@@ -3520,7 +3045,10 @@
               <w:jc w:val="center"/>
             </w:pPr>
             <w:r>
-              <w:t>0.92</w:t>
+              <w:t>0.9</w:t>
+            </w:r>
+            <w:r>
+              <w:t>2</w:t>
             </w:r>
           </w:p>
         </w:tc>
@@ -3645,23 +3173,7 @@
         <w:jc w:val="both"/>
       </w:pPr>
       <w:r>
-        <w:t xml:space="preserve">Overall, NMF was not chosen as the best model compared to </w:t>
-      </w:r>
-      <w:proofErr w:type="spellStart"/>
-      <w:r>
-        <w:t>BERTopic</w:t>
-      </w:r>
-      <w:proofErr w:type="spellEnd"/>
-      <w:r>
-        <w:t xml:space="preserve">, which was implemented by </w:t>
-      </w:r>
-      <w:proofErr w:type="spellStart"/>
-      <w:r>
-        <w:t>Haeyeon</w:t>
-      </w:r>
-      <w:proofErr w:type="spellEnd"/>
-      <w:r>
-        <w:t>. However, experimenting with multiple approaches was important for comparing topic distributions and understanding the dataset from different perspectives. I believe we used the best possible methods to label and topic-model a completely unsupervised dataset, allowing us to extract meaningful insights about how Twitter’s rebranding may impact user perception and how a newer platform like Threads is being received. Such analyses are valuable for companies aiming to build social media applications that can remain competitive with existing platforms.</w:t>
+        <w:t>Overall, NMF was not chosen as the best model compared to BERTopic, which was implemented by Haeyeon. However, experimenting with multiple approaches was important for comparing topic distributions and understanding the dataset from different perspectives. I believe we used the best possible methods to label and topic-model a completely unsupervised dataset, allowing us to extract meaningful insights about how Twitter’s rebranding may impact user perception and how a newer platform like Threads is being received. Such analyses are valuable for companies aiming to build social media applications that can remain competitive with existing platforms.</w:t>
       </w:r>
     </w:p>
     <w:p>
@@ -3872,19 +3384,11 @@
           <w:sz w:val="24"/>
         </w:rPr>
       </w:pPr>
-      <w:proofErr w:type="spellStart"/>
       <w:r>
         <w:rPr>
           <w:sz w:val="24"/>
         </w:rPr>
-        <w:t>Bekheet</w:t>
-      </w:r>
-      <w:proofErr w:type="spellEnd"/>
-      <w:r>
-        <w:rPr>
-          <w:sz w:val="24"/>
-        </w:rPr>
-        <w:t>, M. (2022, September 13). Threads: An Instagram App Reviews. Kaggle.</w:t>
+        <w:t>Bekheet, M. (2022, September 13). Threads: An Instagram App Reviews. Kaggle.</w:t>
       </w:r>
       <w:r>
         <w:rPr>
@@ -3914,19 +3418,11 @@
           <w:sz w:val="24"/>
         </w:rPr>
       </w:pPr>
-      <w:proofErr w:type="spellStart"/>
       <w:r>
         <w:rPr>
           <w:sz w:val="24"/>
         </w:rPr>
-        <w:t>Bwando</w:t>
-      </w:r>
-      <w:proofErr w:type="spellEnd"/>
-      <w:r>
-        <w:rPr>
-          <w:sz w:val="24"/>
-        </w:rPr>
-        <w:t>, W. (n.d.). 2 Million Formerly Twitter Google Reviews. Kaggle.</w:t>
+        <w:t>Bwando, W. (n.d.). 2 Million Formerly Twitter Google Reviews. Kaggle.</w:t>
       </w:r>
       <w:r>
         <w:rPr>
@@ -4039,21 +3535,7 @@
         <w:rPr>
           <w:sz w:val="24"/>
         </w:rPr>
-        <w:t xml:space="preserve">Sanh, V. et al. (2019). </w:t>
-      </w:r>
-      <w:proofErr w:type="spellStart"/>
-      <w:r>
-        <w:rPr>
-          <w:sz w:val="24"/>
-        </w:rPr>
-        <w:t>DistilBERT</w:t>
-      </w:r>
-      <w:proofErr w:type="spellEnd"/>
-      <w:r>
-        <w:rPr>
-          <w:sz w:val="24"/>
-        </w:rPr>
-        <w:t>: A Distilled Version of BERT. arXiv:1910.01108.</w:t>
+        <w:t>Sanh, V. et al. (2019). DistilBERT: A Distilled Version of BERT. arXiv:1910.01108.</w:t>
       </w:r>
     </w:p>
     <w:p>
@@ -6526,6 +6008,7 @@
   <w:style w:type="character" w:default="1" w:styleId="DefaultParagraphFont">
     <w:name w:val="Default Paragraph Font"/>
     <w:uiPriority w:val="1"/>
+    <w:semiHidden/>
     <w:unhideWhenUsed/>
   </w:style>
   <w:style w:type="table" w:default="1" w:styleId="TableNormal">
